--- a/Gwds references and assets.docx
+++ b/Gwds references and assets.docx
@@ -3,19 +3,58 @@
 <w:document xmlns:wpc="http://schemas.microsoft.com/office/word/2010/wordprocessingCanvas" xmlns:cx="http://schemas.microsoft.com/office/drawing/2014/chartex" xmlns:cx1="http://schemas.microsoft.com/office/drawing/2015/9/8/chartex" xmlns:cx2="http://schemas.microsoft.com/office/drawing/2015/10/21/chartex" xmlns:cx3="http://schemas.microsoft.com/office/drawing/2016/5/9/chartex" xmlns:cx4="http://schemas.microsoft.com/office/drawing/2016/5/10/chartex" xmlns:cx5="http://schemas.microsoft.com/office/drawing/2016/5/11/chartex" xmlns:cx6="http://schemas.microsoft.com/office/drawing/2016/5/12/chartex" xmlns:cx7="http://schemas.microsoft.com/office/drawing/2016/5/13/chartex" xmlns:cx8="http://schemas.microsoft.com/office/drawing/2016/5/14/chartex" xmlns:mc="http://schemas.openxmlformats.org/markup-compatibility/2006" xmlns:aink="http://schemas.microsoft.com/office/drawing/2016/ink" xmlns:am3d="http://schemas.microsoft.com/office/drawing/2017/model3d" xmlns:o="urn:schemas-microsoft-com:office:office" xmlns:oel="http://schemas.microsoft.com/office/2019/extlst" xmlns:r="http://schemas.openxmlformats.org/officeDocument/2006/relationships" xmlns:m="http://schemas.openxmlformats.org/officeDocument/2006/math" xmlns:v="urn:schemas-microsoft-com:vml" xmlns:wp14="http://schemas.microsoft.com/office/word/2010/wordprocessingDrawing" xmlns:wp="http://schemas.openxmlformats.org/drawingml/2006/wordprocessingDrawing" xmlns:w10="urn:schemas-microsoft-com:office:word" xmlns:w="http://schemas.openxmlformats.org/wordprocessingml/2006/main" xmlns:w14="http://schemas.microsoft.com/office/word/2010/wordml" xmlns:w15="http://schemas.microsoft.com/office/word/2012/wordml" xmlns:w16cex="http://schemas.microsoft.com/office/word/2018/wordml/cex" xmlns:w16cid="http://schemas.microsoft.com/office/word/2016/wordml/cid" xmlns:w16="http://schemas.microsoft.com/office/word/2018/wordml" xmlns:w16sdtdh="http://schemas.microsoft.com/office/word/2020/wordml/sdtdatahash" xmlns:w16se="http://schemas.microsoft.com/office/word/2015/wordml/symex" xmlns:wpg="http://schemas.microsoft.com/office/word/2010/wordprocessingGroup" xmlns:wpi="http://schemas.microsoft.com/office/word/2010/wordprocessingInk" xmlns:wne="http://schemas.microsoft.com/office/word/2006/wordml" xmlns:wps="http://schemas.microsoft.com/office/word/2010/wordprocessingShape" mc:Ignorable="w14 w15 w16se w16cid w16 w16cex w16sdtdh wp14">
   <w:body>
     <w:p>
-      <w:proofErr w:type="spellStart"/>
       <w:r>
-        <w:t>Gwds</w:t>
-      </w:r>
-      <w:proofErr w:type="spellEnd"/>
-      <w:r>
-        <w:t xml:space="preserve"> references and assets </w:t>
+        <w:t xml:space="preserve">Gwds references and assets </w:t>
       </w:r>
     </w:p>
     <w:p/>
     <w:p>
+      <w:hyperlink r:id="rId4" w:history="1">
+        <w:r>
+          <w:rPr>
+            <w:rStyle w:val="Hyperlink"/>
+          </w:rPr>
+          <w:t>https://www.schoolofskate.co.uk/product/progressing-skateboard-lesson/</w:t>
+        </w:r>
+      </w:hyperlink>
+    </w:p>
+    <w:p/>
+    <w:p>
+      <w:hyperlink r:id="rId5" w:history="1">
+        <w:r>
+          <w:rPr>
+            <w:rStyle w:val="Hyperlink"/>
+          </w:rPr>
+          <w:t>https://www.ffonts.net/Anitype-Journal-4.font.download</w:t>
+        </w:r>
+      </w:hyperlink>
+    </w:p>
+    <w:p/>
+    <w:p>
+      <w:hyperlink r:id="rId6" w:history="1">
+        <w:r>
+          <w:rPr>
+            <w:rStyle w:val="Hyperlink"/>
+          </w:rPr>
+          <w:t>https://www.quiksilversurfschoolnewquay.com/wp-content/uploads/2020/03/13308526_1314044125277180_443430042788559533_o-1.jpg</w:t>
+        </w:r>
+      </w:hyperlink>
+    </w:p>
+    <w:p/>
+    <w:p>
+      <w:hyperlink r:id="rId7" w:history="1">
+        <w:r>
+          <w:rPr>
+            <w:rStyle w:val="Hyperlink"/>
+          </w:rPr>
+          <w:t>https://www.google.com/url?sa=i&amp;url=http%3A%2F%2Furban-streetwear.weebly.com%2Faround-bristol-skateboarding.html&amp;psig=AOvVaw3HRXPUbqKPBFogEBPe-WTC&amp;ust=1683821479137000&amp;source=images&amp;cd=vfe&amp;ved=0CBAQjRxqFwoTCLie6vqR6_4CFQAAAAAdAAAAABAE</w:t>
+        </w:r>
+      </w:hyperlink>
+    </w:p>
+    <w:p/>
+    <w:p>
       <w:r>
-        <w:t>https://www.schoolofskate.co.uk/product/progressing-skateboard-lesson/</w:t>
+        <w:t>https://www.google.com/url?sa=i&amp;url=https%3A%2F%2Fwww.thebeachatbude.co.uk%2Fcategory%2Fbeaches%2F&amp;psig=AOvVaw05YJCkz89X020QVPs4TKeR&amp;ust=1683822656236000&amp;source=images&amp;cd=vfe&amp;ved=0CBAQjRxqFwoTCOie_quW6_4CFQAAAAAdAAAAABAJ</w:t>
       </w:r>
     </w:p>
     <w:sectPr>
@@ -450,6 +489,29 @@
     <w:semiHidden/>
     <w:unhideWhenUsed/>
   </w:style>
+  <w:style w:type="character" w:styleId="Hyperlink">
+    <w:name w:val="Hyperlink"/>
+    <w:basedOn w:val="DefaultParagraphFont"/>
+    <w:uiPriority w:val="99"/>
+    <w:unhideWhenUsed/>
+    <w:rsid w:val="002D6376"/>
+    <w:rPr>
+      <w:color w:val="0563C1" w:themeColor="hyperlink"/>
+      <w:u w:val="single"/>
+    </w:rPr>
+  </w:style>
+  <w:style w:type="character" w:styleId="UnresolvedMention">
+    <w:name w:val="Unresolved Mention"/>
+    <w:basedOn w:val="DefaultParagraphFont"/>
+    <w:uiPriority w:val="99"/>
+    <w:semiHidden/>
+    <w:unhideWhenUsed/>
+    <w:rsid w:val="002D6376"/>
+    <w:rPr>
+      <w:color w:val="605E5C"/>
+      <w:shd w:val="clear" w:color="auto" w:fill="E1DFDD"/>
+    </w:rPr>
+  </w:style>
 </w:styles>
 </file>
 

--- a/Gwds references and assets.docx
+++ b/Gwds references and assets.docx
@@ -3,8 +3,13 @@
 <w:document xmlns:wpc="http://schemas.microsoft.com/office/word/2010/wordprocessingCanvas" xmlns:cx="http://schemas.microsoft.com/office/drawing/2014/chartex" xmlns:cx1="http://schemas.microsoft.com/office/drawing/2015/9/8/chartex" xmlns:cx2="http://schemas.microsoft.com/office/drawing/2015/10/21/chartex" xmlns:cx3="http://schemas.microsoft.com/office/drawing/2016/5/9/chartex" xmlns:cx4="http://schemas.microsoft.com/office/drawing/2016/5/10/chartex" xmlns:cx5="http://schemas.microsoft.com/office/drawing/2016/5/11/chartex" xmlns:cx6="http://schemas.microsoft.com/office/drawing/2016/5/12/chartex" xmlns:cx7="http://schemas.microsoft.com/office/drawing/2016/5/13/chartex" xmlns:cx8="http://schemas.microsoft.com/office/drawing/2016/5/14/chartex" xmlns:mc="http://schemas.openxmlformats.org/markup-compatibility/2006" xmlns:aink="http://schemas.microsoft.com/office/drawing/2016/ink" xmlns:am3d="http://schemas.microsoft.com/office/drawing/2017/model3d" xmlns:o="urn:schemas-microsoft-com:office:office" xmlns:oel="http://schemas.microsoft.com/office/2019/extlst" xmlns:r="http://schemas.openxmlformats.org/officeDocument/2006/relationships" xmlns:m="http://schemas.openxmlformats.org/officeDocument/2006/math" xmlns:v="urn:schemas-microsoft-com:vml" xmlns:wp14="http://schemas.microsoft.com/office/word/2010/wordprocessingDrawing" xmlns:wp="http://schemas.openxmlformats.org/drawingml/2006/wordprocessingDrawing" xmlns:w10="urn:schemas-microsoft-com:office:word" xmlns:w="http://schemas.openxmlformats.org/wordprocessingml/2006/main" xmlns:w14="http://schemas.microsoft.com/office/word/2010/wordml" xmlns:w15="http://schemas.microsoft.com/office/word/2012/wordml" xmlns:w16cex="http://schemas.microsoft.com/office/word/2018/wordml/cex" xmlns:w16cid="http://schemas.microsoft.com/office/word/2016/wordml/cid" xmlns:w16="http://schemas.microsoft.com/office/word/2018/wordml" xmlns:w16sdtdh="http://schemas.microsoft.com/office/word/2020/wordml/sdtdatahash" xmlns:w16se="http://schemas.microsoft.com/office/word/2015/wordml/symex" xmlns:wpg="http://schemas.microsoft.com/office/word/2010/wordprocessingGroup" xmlns:wpi="http://schemas.microsoft.com/office/word/2010/wordprocessingInk" xmlns:wne="http://schemas.microsoft.com/office/word/2006/wordml" xmlns:wps="http://schemas.microsoft.com/office/word/2010/wordprocessingShape" mc:Ignorable="w14 w15 w16se w16cid w16 w16cex w16sdtdh wp14">
   <w:body>
     <w:p>
+      <w:proofErr w:type="spellStart"/>
       <w:r>
-        <w:t xml:space="preserve">Gwds references and assets </w:t>
+        <w:t>Gwds</w:t>
+      </w:r>
+      <w:proofErr w:type="spellEnd"/>
+      <w:r>
+        <w:t xml:space="preserve"> references and assets </w:t>
       </w:r>
     </w:p>
     <w:p/>
@@ -53,8 +58,30 @@
     </w:p>
     <w:p/>
     <w:p>
+      <w:hyperlink r:id="rId8" w:history="1">
+        <w:r>
+          <w:rPr>
+            <w:rStyle w:val="Hyperlink"/>
+          </w:rPr>
+          <w:t>https://www.google.com/url?sa=i&amp;url=https%3A%2F%2Fwww.thebeachatbude.co.uk%2Fcategory%2Fbeaches%2F&amp;psig=AOvVaw05YJCkz89X020QVPs4TKeR&amp;ust=1683822656236000&amp;source=images&amp;cd=vfe&amp;ved=0CBAQjRxqFwoTCOie_quW6_4CFQAAAAAdAAAAABAJ</w:t>
+        </w:r>
+      </w:hyperlink>
+    </w:p>
+    <w:p/>
+    <w:p>
+      <w:hyperlink r:id="rId9" w:history="1">
+        <w:r>
+          <w:rPr>
+            <w:rStyle w:val="Hyperlink"/>
+          </w:rPr>
+          <w:t>https://fonts.adobe.com/fonts/eight</w:t>
+        </w:r>
+      </w:hyperlink>
+    </w:p>
+    <w:p/>
+    <w:p>
       <w:r>
-        <w:t>https://www.google.com/url?sa=i&amp;url=https%3A%2F%2Fwww.thebeachatbude.co.uk%2Fcategory%2Fbeaches%2F&amp;psig=AOvVaw05YJCkz89X020QVPs4TKeR&amp;ust=1683822656236000&amp;source=images&amp;cd=vfe&amp;ved=0CBAQjRxqFwoTCOie_quW6_4CFQAAAAAdAAAAABAJ</w:t>
+        <w:t>https://www.edigitalagency.com.au/wp-content/uploads/new-Instagram-logo-white-glyph.png</w:t>
       </w:r>
     </w:p>
     <w:sectPr>

--- a/Gwds references and assets.docx
+++ b/Gwds references and assets.docx
@@ -80,8 +80,30 @@
     </w:p>
     <w:p/>
     <w:p>
+      <w:hyperlink r:id="rId10" w:history="1">
+        <w:r>
+          <w:rPr>
+            <w:rStyle w:val="Hyperlink"/>
+          </w:rPr>
+          <w:t>https://www.edigitalagency.com.au/wp-content/uploads/new-Instagram-logo-white-glyph.png</w:t>
+        </w:r>
+      </w:hyperlink>
+    </w:p>
+    <w:p/>
+    <w:p>
+      <w:hyperlink r:id="rId11" w:history="1">
+        <w:r>
+          <w:rPr>
+            <w:rStyle w:val="Hyperlink"/>
+          </w:rPr>
+          <w:t>https://mrmockup.com/men-holding-skateboard-mockup/</w:t>
+        </w:r>
+      </w:hyperlink>
+    </w:p>
+    <w:p/>
+    <w:p>
       <w:r>
-        <w:t>https://www.edigitalagency.com.au/wp-content/uploads/new-Instagram-logo-white-glyph.png</w:t>
+        <w:t>https://mrmockup.com/download-in-progress/?dlm-dp-dl=44700</w:t>
       </w:r>
     </w:p>
     <w:sectPr>

--- a/Gwds references and assets.docx
+++ b/Gwds references and assets.docx
@@ -102,10 +102,172 @@
     </w:p>
     <w:p/>
     <w:p>
+      <w:hyperlink r:id="rId12" w:history="1">
+        <w:r>
+          <w:rPr>
+            <w:rStyle w:val="Hyperlink"/>
+          </w:rPr>
+          <w:t>https://mrmockup.com/download-in-progress/?dlm-dp-dl=44700</w:t>
+        </w:r>
+      </w:hyperlink>
+    </w:p>
+    <w:p/>
+    <w:p>
+      <w:hyperlink r:id="rId13" w:history="1">
+        <w:r>
+          <w:rPr>
+            <w:rStyle w:val="Hyperlink"/>
+          </w:rPr>
+          <w:t>https://www.surfsupsurfschool.com/online-shop/single-surf-lesson-voucher/</w:t>
+        </w:r>
+      </w:hyperlink>
+    </w:p>
+    <w:p/>
+    <w:p>
+      <w:pPr>
+        <w:shd w:val="clear" w:color="auto" w:fill="1E1E1E"/>
+        <w:spacing w:line="270" w:lineRule="atLeast"/>
+        <w:rPr>
+          <w:rFonts w:ascii="Menlo" w:eastAsia="Times New Roman" w:hAnsi="Menlo" w:cs="Menlo"/>
+          <w:color w:val="D4D4D4"/>
+          <w:sz w:val="18"/>
+          <w:szCs w:val="18"/>
+          <w:lang w:eastAsia="en-GB"/>
+        </w:rPr>
+      </w:pPr>
       <w:r>
-        <w:t>https://mrmockup.com/download-in-progress/?dlm-dp-dl=44700</w:t>
+        <w:rPr>
+          <w:rFonts w:ascii="Menlo" w:eastAsia="Times New Roman" w:hAnsi="Menlo" w:cs="Menlo"/>
+          <w:color w:val="D4D4D4"/>
+          <w:sz w:val="18"/>
+          <w:szCs w:val="18"/>
+          <w:lang w:eastAsia="en-GB"/>
+        </w:rPr>
+        <w:t xml:space="preserve">as two brothers growing up in </w:t>
       </w:r>
-    </w:p>
+      <w:proofErr w:type="spellStart"/>
+      <w:r>
+        <w:rPr>
+          <w:rFonts w:ascii="Menlo" w:eastAsia="Times New Roman" w:hAnsi="Menlo" w:cs="Menlo"/>
+          <w:color w:val="D4D4D4"/>
+          <w:sz w:val="18"/>
+          <w:szCs w:val="18"/>
+          <w:lang w:eastAsia="en-GB"/>
+        </w:rPr>
+        <w:t>cornwall</w:t>
+      </w:r>
+      <w:proofErr w:type="spellEnd"/>
+      <w:r>
+        <w:rPr>
+          <w:rFonts w:ascii="Menlo" w:eastAsia="Times New Roman" w:hAnsi="Menlo" w:cs="Menlo"/>
+          <w:color w:val="D4D4D4"/>
+          <w:sz w:val="18"/>
+          <w:szCs w:val="18"/>
+          <w:lang w:eastAsia="en-GB"/>
+        </w:rPr>
+        <w:t xml:space="preserve"> we shared a passion for surfing and skateboarding. After university we</w:t>
+      </w:r>
+    </w:p>
+    <w:p>
+      <w:pPr>
+        <w:shd w:val="clear" w:color="auto" w:fill="1E1E1E"/>
+        <w:spacing w:line="270" w:lineRule="atLeast"/>
+        <w:rPr>
+          <w:rFonts w:ascii="Menlo" w:eastAsia="Times New Roman" w:hAnsi="Menlo" w:cs="Menlo"/>
+          <w:color w:val="D4D4D4"/>
+          <w:sz w:val="18"/>
+          <w:szCs w:val="18"/>
+          <w:lang w:eastAsia="en-GB"/>
+        </w:rPr>
+      </w:pPr>
+      <w:r>
+        <w:rPr>
+          <w:rFonts w:ascii="Menlo" w:eastAsia="Times New Roman" w:hAnsi="Menlo" w:cs="Menlo"/>
+          <w:color w:val="D4D4D4"/>
+          <w:sz w:val="18"/>
+          <w:szCs w:val="18"/>
+          <w:lang w:eastAsia="en-GB"/>
+        </w:rPr>
+        <w:t xml:space="preserve">                decided to pursue this passion fully and what better way to do that than teaching others these beautiful sports.</w:t>
+      </w:r>
+    </w:p>
+    <w:p>
+      <w:pPr>
+        <w:shd w:val="clear" w:color="auto" w:fill="1E1E1E"/>
+        <w:spacing w:line="270" w:lineRule="atLeast"/>
+        <w:rPr>
+          <w:rFonts w:ascii="Menlo" w:eastAsia="Times New Roman" w:hAnsi="Menlo" w:cs="Menlo"/>
+          <w:color w:val="808080"/>
+          <w:sz w:val="18"/>
+          <w:szCs w:val="18"/>
+          <w:lang w:eastAsia="en-GB"/>
+        </w:rPr>
+      </w:pPr>
+      <w:r>
+        <w:rPr>
+          <w:rFonts w:ascii="Menlo" w:eastAsia="Times New Roman" w:hAnsi="Menlo" w:cs="Menlo"/>
+          <w:color w:val="D4D4D4"/>
+          <w:sz w:val="18"/>
+          <w:szCs w:val="18"/>
+          <w:lang w:eastAsia="en-GB"/>
+        </w:rPr>
+        <w:t xml:space="preserve">              </w:t>
+      </w:r>
+    </w:p>
+    <w:p>
+      <w:pPr>
+        <w:shd w:val="clear" w:color="auto" w:fill="1E1E1E"/>
+        <w:spacing w:line="270" w:lineRule="atLeast"/>
+        <w:rPr>
+          <w:rFonts w:ascii="Menlo" w:eastAsia="Times New Roman" w:hAnsi="Menlo" w:cs="Menlo"/>
+          <w:color w:val="D4D4D4"/>
+          <w:sz w:val="18"/>
+          <w:szCs w:val="18"/>
+          <w:lang w:eastAsia="en-GB"/>
+        </w:rPr>
+      </w:pPr>
+      <w:r>
+        <w:rPr>
+          <w:rFonts w:ascii="Menlo" w:eastAsia="Times New Roman" w:hAnsi="Menlo" w:cs="Menlo"/>
+          <w:color w:val="D4D4D4"/>
+          <w:sz w:val="18"/>
+          <w:szCs w:val="18"/>
+          <w:lang w:eastAsia="en-GB"/>
+        </w:rPr>
+        <w:t>We have over 20 years of experience in both skating and surfing</w:t>
+      </w:r>
+      <w:r>
+        <w:rPr>
+          <w:rFonts w:ascii="Menlo" w:eastAsia="Times New Roman" w:hAnsi="Menlo" w:cs="Menlo"/>
+          <w:color w:val="D4D4D4"/>
+          <w:sz w:val="18"/>
+          <w:szCs w:val="18"/>
+          <w:lang w:eastAsia="en-GB"/>
+        </w:rPr>
+        <w:t>, obtaining all</w:t>
+      </w:r>
+      <w:r>
+        <w:rPr>
+          <w:rFonts w:ascii="Menlo" w:eastAsia="Times New Roman" w:hAnsi="Menlo" w:cs="Menlo"/>
+          <w:color w:val="D4D4D4"/>
+          <w:sz w:val="18"/>
+          <w:szCs w:val="18"/>
+          <w:lang w:eastAsia="en-GB"/>
+        </w:rPr>
+        <w:t xml:space="preserve"> </w:t>
+      </w:r>
+      <w:r>
+        <w:rPr>
+          <w:rFonts w:ascii="Menlo" w:eastAsia="Times New Roman" w:hAnsi="Menlo" w:cs="Menlo"/>
+          <w:color w:val="D4D4D4"/>
+          <w:sz w:val="18"/>
+          <w:szCs w:val="18"/>
+          <w:lang w:eastAsia="en-GB"/>
+        </w:rPr>
+        <w:t>possible teaching certifications.</w:t>
+      </w:r>
+    </w:p>
+    <w:p/>
     <w:sectPr>
       <w:pgSz w:w="11906" w:h="16838"/>
       <w:pgMar w:top="1440" w:right="1440" w:bottom="1440" w:left="1440" w:header="708" w:footer="708" w:gutter="0"/>

--- a/Gwds references and assets.docx
+++ b/Gwds references and assets.docx
@@ -124,148 +124,14 @@
     </w:p>
     <w:p/>
     <w:p>
-      <w:pPr>
-        <w:shd w:val="clear" w:color="auto" w:fill="1E1E1E"/>
-        <w:spacing w:line="270" w:lineRule="atLeast"/>
-        <w:rPr>
-          <w:rFonts w:ascii="Menlo" w:eastAsia="Times New Roman" w:hAnsi="Menlo" w:cs="Menlo"/>
-          <w:color w:val="D4D4D4"/>
-          <w:sz w:val="18"/>
-          <w:szCs w:val="18"/>
-          <w:lang w:eastAsia="en-GB"/>
-        </w:rPr>
-      </w:pPr>
-      <w:r>
-        <w:rPr>
-          <w:rFonts w:ascii="Menlo" w:eastAsia="Times New Roman" w:hAnsi="Menlo" w:cs="Menlo"/>
-          <w:color w:val="D4D4D4"/>
-          <w:sz w:val="18"/>
-          <w:szCs w:val="18"/>
-          <w:lang w:eastAsia="en-GB"/>
-        </w:rPr>
-        <w:t xml:space="preserve">as two brothers growing up in </w:t>
-      </w:r>
-      <w:proofErr w:type="spellStart"/>
-      <w:r>
-        <w:rPr>
-          <w:rFonts w:ascii="Menlo" w:eastAsia="Times New Roman" w:hAnsi="Menlo" w:cs="Menlo"/>
-          <w:color w:val="D4D4D4"/>
-          <w:sz w:val="18"/>
-          <w:szCs w:val="18"/>
-          <w:lang w:eastAsia="en-GB"/>
-        </w:rPr>
-        <w:t>cornwall</w:t>
-      </w:r>
-      <w:proofErr w:type="spellEnd"/>
-      <w:r>
-        <w:rPr>
-          <w:rFonts w:ascii="Menlo" w:eastAsia="Times New Roman" w:hAnsi="Menlo" w:cs="Menlo"/>
-          <w:color w:val="D4D4D4"/>
-          <w:sz w:val="18"/>
-          <w:szCs w:val="18"/>
-          <w:lang w:eastAsia="en-GB"/>
-        </w:rPr>
-        <w:t xml:space="preserve"> we shared a passion for surfing and skateboarding. After university we</w:t>
-      </w:r>
-    </w:p>
-    <w:p>
-      <w:pPr>
-        <w:shd w:val="clear" w:color="auto" w:fill="1E1E1E"/>
-        <w:spacing w:line="270" w:lineRule="atLeast"/>
-        <w:rPr>
-          <w:rFonts w:ascii="Menlo" w:eastAsia="Times New Roman" w:hAnsi="Menlo" w:cs="Menlo"/>
-          <w:color w:val="D4D4D4"/>
-          <w:sz w:val="18"/>
-          <w:szCs w:val="18"/>
-          <w:lang w:eastAsia="en-GB"/>
-        </w:rPr>
-      </w:pPr>
-      <w:r>
-        <w:rPr>
-          <w:rFonts w:ascii="Menlo" w:eastAsia="Times New Roman" w:hAnsi="Menlo" w:cs="Menlo"/>
-          <w:color w:val="D4D4D4"/>
-          <w:sz w:val="18"/>
-          <w:szCs w:val="18"/>
-          <w:lang w:eastAsia="en-GB"/>
-        </w:rPr>
-        <w:t xml:space="preserve">                decided to pursue this passion fully and what better way to do that than teaching others these beautiful sports.</w:t>
-      </w:r>
-    </w:p>
-    <w:p>
-      <w:pPr>
-        <w:shd w:val="clear" w:color="auto" w:fill="1E1E1E"/>
-        <w:spacing w:line="270" w:lineRule="atLeast"/>
-        <w:rPr>
-          <w:rFonts w:ascii="Menlo" w:eastAsia="Times New Roman" w:hAnsi="Menlo" w:cs="Menlo"/>
-          <w:color w:val="808080"/>
-          <w:sz w:val="18"/>
-          <w:szCs w:val="18"/>
-          <w:lang w:eastAsia="en-GB"/>
-        </w:rPr>
-      </w:pPr>
-      <w:r>
-        <w:rPr>
-          <w:rFonts w:ascii="Menlo" w:eastAsia="Times New Roman" w:hAnsi="Menlo" w:cs="Menlo"/>
-          <w:color w:val="D4D4D4"/>
-          <w:sz w:val="18"/>
-          <w:szCs w:val="18"/>
-          <w:lang w:eastAsia="en-GB"/>
-        </w:rPr>
-        <w:t xml:space="preserve">              </w:t>
-      </w:r>
-    </w:p>
-    <w:p>
-      <w:pPr>
-        <w:shd w:val="clear" w:color="auto" w:fill="1E1E1E"/>
-        <w:spacing w:line="270" w:lineRule="atLeast"/>
-        <w:rPr>
-          <w:rFonts w:ascii="Menlo" w:eastAsia="Times New Roman" w:hAnsi="Menlo" w:cs="Menlo"/>
-          <w:color w:val="D4D4D4"/>
-          <w:sz w:val="18"/>
-          <w:szCs w:val="18"/>
-          <w:lang w:eastAsia="en-GB"/>
-        </w:rPr>
-      </w:pPr>
-      <w:r>
-        <w:rPr>
-          <w:rFonts w:ascii="Menlo" w:eastAsia="Times New Roman" w:hAnsi="Menlo" w:cs="Menlo"/>
-          <w:color w:val="D4D4D4"/>
-          <w:sz w:val="18"/>
-          <w:szCs w:val="18"/>
-          <w:lang w:eastAsia="en-GB"/>
-        </w:rPr>
-        <w:t>We have over 20 years of experience in both skating and surfing</w:t>
-      </w:r>
-      <w:r>
-        <w:rPr>
-          <w:rFonts w:ascii="Menlo" w:eastAsia="Times New Roman" w:hAnsi="Menlo" w:cs="Menlo"/>
-          <w:color w:val="D4D4D4"/>
-          <w:sz w:val="18"/>
-          <w:szCs w:val="18"/>
-          <w:lang w:eastAsia="en-GB"/>
-        </w:rPr>
-        <w:t>, obtaining all</w:t>
-      </w:r>
-      <w:r>
-        <w:rPr>
-          <w:rFonts w:ascii="Menlo" w:eastAsia="Times New Roman" w:hAnsi="Menlo" w:cs="Menlo"/>
-          <w:color w:val="D4D4D4"/>
-          <w:sz w:val="18"/>
-          <w:szCs w:val="18"/>
-          <w:lang w:eastAsia="en-GB"/>
-        </w:rPr>
-        <w:t xml:space="preserve"> </w:t>
-      </w:r>
-      <w:r>
-        <w:rPr>
-          <w:rFonts w:ascii="Menlo" w:eastAsia="Times New Roman" w:hAnsi="Menlo" w:cs="Menlo"/>
-          <w:color w:val="D4D4D4"/>
-          <w:sz w:val="18"/>
-          <w:szCs w:val="18"/>
-          <w:lang w:eastAsia="en-GB"/>
-        </w:rPr>
-        <w:t>possible teaching certifications.</w:t>
-      </w:r>
+      <w:hyperlink r:id="rId14" w:history="1">
+        <w:r>
+          <w:rPr>
+            <w:rStyle w:val="Hyperlink"/>
+          </w:rPr>
+          <w:t>https://www.dafont.com/stussy-script.font</w:t>
+        </w:r>
+      </w:hyperlink>
     </w:p>
     <w:p/>
     <w:sectPr>
